--- a/doc/并发编程.docx
+++ b/doc/并发编程.docx
@@ -677,8 +677,6 @@
         </w:rPr>
         <w:t>后者:后续任务以上一次任务结束时间+间隔参数执行</w:t>
       </w:r>
-      <w:bookmarkStart w:id="0" w:name="_GoBack"/>
-      <w:bookmarkEnd w:id="0"/>
     </w:p>
     <w:p>
       <w:pPr>
@@ -698,6 +696,14 @@
         </w:rPr>
         <w:t>同上,但是可以指定线程数量</w:t>
       </w:r>
+      <w:r>
+        <w:rPr>
+          <w:rFonts w:hint="eastAsia"/>
+        </w:rPr>
+        <w:t>,</w:t>
+      </w:r>
+      <w:bookmarkStart w:id="0" w:name="_GoBack"/>
+      <w:bookmarkEnd w:id="0"/>
     </w:p>
     <w:p/>
     <w:sectPr>

--- a/doc/并发编程.docx
+++ b/doc/并发编程.docx
@@ -690,6 +690,11 @@
       </w:r>
     </w:p>
     <w:p>
+      <w:pPr>
+        <w:rPr>
+          <w:rFonts w:hint="eastAsia"/>
+        </w:rPr>
+      </w:pPr>
       <w:r>
         <w:rPr>
           <w:rFonts w:hint="eastAsia"/>
@@ -701,6 +706,83 @@
           <w:rFonts w:hint="eastAsia"/>
         </w:rPr>
         <w:t>,</w:t>
+      </w:r>
+    </w:p>
+    <w:p>
+      <w:pPr>
+        <w:pStyle w:val="2"/>
+        <w:rPr>
+          <w:rFonts w:hint="eastAsia"/>
+        </w:rPr>
+      </w:pPr>
+      <w:r>
+        <w:rPr>
+          <w:rFonts w:hint="eastAsia"/>
+        </w:rPr>
+        <w:t>线程池内部实现原理</w:t>
+      </w:r>
+    </w:p>
+    <w:p>
+      <w:pPr>
+        <w:rPr>
+          <w:rFonts w:hint="eastAsia"/>
+        </w:rPr>
+      </w:pPr>
+      <w:r>
+        <w:rPr>
+          <w:rFonts w:hint="eastAsia"/>
+        </w:rPr>
+        <w:t>通过TheradPoolExecutor</w:t>
+      </w:r>
+      <w:r>
+        <w:rPr>
+          <w:rFonts w:hint="eastAsia"/>
+        </w:rPr>
+        <w:t>实现</w:t>
+      </w:r>
+    </w:p>
+    <w:p>
+      <w:pPr>
+        <w:rPr>
+          <w:rFonts w:hint="eastAsia"/>
+        </w:rPr>
+      </w:pPr>
+      <w:r>
+        <w:drawing>
+          <wp:inline distT="0" distB="0" distL="0" distR="0" wp14:anchorId="67E79ECB" wp14:editId="6D1A9DEA">
+            <wp:extent cx="5274310" cy="1518920"/>
+            <wp:effectExtent l="0" t="0" r="8890" b="5080"/>
+            <wp:docPr id="5" name="图片 5"/>
+            <wp:cNvGraphicFramePr>
+              <a:graphicFrameLocks xmlns:a="http://schemas.openxmlformats.org/drawingml/2006/main" noChangeAspect="1"/>
+            </wp:cNvGraphicFramePr>
+            <a:graphic xmlns:a="http://schemas.openxmlformats.org/drawingml/2006/main">
+              <a:graphicData uri="http://schemas.openxmlformats.org/drawingml/2006/picture">
+                <pic:pic xmlns:pic="http://schemas.openxmlformats.org/drawingml/2006/picture">
+                  <pic:nvPicPr>
+                    <pic:cNvPr id="1" name=""/>
+                    <pic:cNvPicPr/>
+                  </pic:nvPicPr>
+                  <pic:blipFill>
+                    <a:blip r:embed="rId11"/>
+                    <a:stretch>
+                      <a:fillRect/>
+                    </a:stretch>
+                  </pic:blipFill>
+                  <pic:spPr>
+                    <a:xfrm>
+                      <a:off x="0" y="0"/>
+                      <a:ext cx="5274310" cy="1518920"/>
+                    </a:xfrm>
+                    <a:prstGeom prst="rect">
+                      <a:avLst/>
+                    </a:prstGeom>
+                  </pic:spPr>
+                </pic:pic>
+              </a:graphicData>
+            </a:graphic>
+          </wp:inline>
+        </w:drawing>
       </w:r>
       <w:bookmarkStart w:id="0" w:name="_GoBack"/>
       <w:bookmarkEnd w:id="0"/>

--- a/doc/并发编程.docx
+++ b/doc/并发编程.docx
@@ -11,6 +11,7 @@
           <w:bCs/>
         </w:rPr>
       </w:pPr>
+      <w:proofErr w:type="spellStart"/>
       <w:r>
         <w:rPr>
           <w:rStyle w:val="a9"/>
@@ -20,22 +21,54 @@
         </w:rPr>
         <w:t>ConcurrentHashMap</w:t>
       </w:r>
-    </w:p>
-    <w:p>
-      <w:r>
-        <w:rPr>
-          <w:rFonts w:hint="eastAsia"/>
-        </w:rPr>
-        <w:t>HashMap线程不安全,HashTable效率低下 诞生此类</w:t>
-      </w:r>
-    </w:p>
-    <w:p>
+      <w:proofErr w:type="spellEnd"/>
+    </w:p>
+    <w:p>
+      <w:proofErr w:type="spellStart"/>
+      <w:r>
+        <w:rPr>
+          <w:rFonts w:hint="eastAsia"/>
+        </w:rPr>
+        <w:t>HashMap</w:t>
+      </w:r>
+      <w:proofErr w:type="spellEnd"/>
+      <w:r>
+        <w:rPr>
+          <w:rFonts w:hint="eastAsia"/>
+        </w:rPr>
+        <w:t>线程不安全,</w:t>
+      </w:r>
+      <w:proofErr w:type="spellStart"/>
+      <w:r>
+        <w:rPr>
+          <w:rFonts w:hint="eastAsia"/>
+        </w:rPr>
+        <w:t>HashTable</w:t>
+      </w:r>
+      <w:proofErr w:type="spellEnd"/>
+      <w:r>
+        <w:rPr>
+          <w:rFonts w:hint="eastAsia"/>
+        </w:rPr>
+        <w:t>效率低下 诞生此类</w:t>
+      </w:r>
+    </w:p>
+    <w:p>
+      <w:proofErr w:type="spellStart"/>
       <w:r>
         <w:rPr>
           <w:rFonts w:hint="eastAsia"/>
           <w:szCs w:val="21"/>
         </w:rPr>
-        <w:t>ConcurrentHashMap使用分段锁技术，将数据分成一段一段的存储，然后给每一段数据配一把锁</w:t>
+        <w:t>ConcurrentHashMap</w:t>
+      </w:r>
+      <w:proofErr w:type="spellEnd"/>
+      <w:r>
+        <w:rPr>
+          <w:rFonts w:hint="eastAsia"/>
+          <w:szCs w:val="21"/>
+        </w:rPr>
+        <w:t>使用分段锁技术，将数据分成一段一段的存储，然后给每一段数据配一把锁</w:t>
       </w:r>
     </w:p>
     <w:p>
@@ -85,7 +118,35 @@
         <w:rPr>
           <w:rFonts w:hint="eastAsia"/>
         </w:rPr>
-        <w:t>内部分为很多Segmaent(继承ReentrantLock),每个Segment拥有一把锁, 包含多个Entry</w:t>
+        <w:t>内部分为很多</w:t>
+      </w:r>
+      <w:proofErr w:type="spellStart"/>
+      <w:r>
+        <w:rPr>
+          <w:rFonts w:hint="eastAsia"/>
+        </w:rPr>
+        <w:t>Segmaent</w:t>
+      </w:r>
+      <w:proofErr w:type="spellEnd"/>
+      <w:r>
+        <w:rPr>
+          <w:rFonts w:hint="eastAsia"/>
+        </w:rPr>
+        <w:t>(继承</w:t>
+      </w:r>
+      <w:proofErr w:type="spellStart"/>
+      <w:r>
+        <w:rPr>
+          <w:rFonts w:hint="eastAsia"/>
+        </w:rPr>
+        <w:t>ReentrantLock</w:t>
+      </w:r>
+      <w:proofErr w:type="spellEnd"/>
+      <w:r>
+        <w:rPr>
+          <w:rFonts w:hint="eastAsia"/>
+        </w:rPr>
+        <w:t>),每个Segment拥有一把锁, 包含多个Entry</w:t>
       </w:r>
     </w:p>
     <w:p>
@@ -153,8 +214,16 @@
         <w:rPr>
           <w:rFonts w:hint="eastAsia"/>
         </w:rPr>
-        <w:t>3：并发级别 决定Segment个数=并发级别最靠近2的n次方 eg</w:t>
-      </w:r>
+        <w:t xml:space="preserve">3：并发级别 决定Segment个数=并发级别最靠近2的n次方 </w:t>
+      </w:r>
+      <w:proofErr w:type="spellStart"/>
+      <w:r>
+        <w:rPr>
+          <w:rFonts w:hint="eastAsia"/>
+        </w:rPr>
+        <w:t>eg</w:t>
+      </w:r>
+      <w:proofErr w:type="spellEnd"/>
       <w:r>
         <w:rPr>
           <w:rFonts w:hint="eastAsia"/>
@@ -196,13 +265,7 @@
         <w:t>et操作(乐观锁)</w:t>
       </w:r>
     </w:p>
-    <w:p>
-      <w:pPr>
-        <w:rPr>
-          <w:rFonts w:hint="eastAsia"/>
-        </w:rPr>
-      </w:pPr>
-    </w:p>
+    <w:p/>
     <w:p>
       <w:pPr>
         <w:pStyle w:val="ac"/>
@@ -266,7 +329,21 @@
         <w:rPr>
           <w:rFonts w:hint="eastAsia"/>
         </w:rPr>
-        <w:t>如果相邻两次获取的Segment的modcount全部相同 则无修改 直接返回</w:t>
+        <w:t>如果相邻两次获取的Segment的</w:t>
+      </w:r>
+      <w:proofErr w:type="spellStart"/>
+      <w:r>
+        <w:rPr>
+          <w:rFonts w:hint="eastAsia"/>
+        </w:rPr>
+        <w:t>modcount</w:t>
+      </w:r>
+      <w:proofErr w:type="spellEnd"/>
+      <w:r>
+        <w:rPr>
+          <w:rFonts w:hint="eastAsia"/>
+        </w:rPr>
+        <w:t>全部相同 则无修改 直接返回</w:t>
       </w:r>
     </w:p>
     <w:p>
@@ -288,12 +365,14 @@
       <w:pPr>
         <w:pStyle w:val="1"/>
       </w:pPr>
+      <w:proofErr w:type="spellStart"/>
       <w:r>
         <w:rPr>
           <w:rFonts w:hint="eastAsia"/>
         </w:rPr>
         <w:t>ReadWriteLock</w:t>
       </w:r>
+      <w:proofErr w:type="spellEnd"/>
       <w:r>
         <w:rPr>
           <w:rFonts w:hint="eastAsia"/>
@@ -402,12 +481,14 @@
       <w:pPr>
         <w:pStyle w:val="2"/>
       </w:pPr>
+      <w:proofErr w:type="spellStart"/>
       <w:r>
         <w:rPr>
           <w:rFonts w:hint="eastAsia"/>
         </w:rPr>
         <w:t>newFixedThreadPool</w:t>
       </w:r>
+      <w:proofErr w:type="spellEnd"/>
     </w:p>
     <w:p>
       <w:r>
@@ -433,12 +514,14 @@
       <w:pPr>
         <w:pStyle w:val="2"/>
       </w:pPr>
+      <w:proofErr w:type="spellStart"/>
       <w:r>
         <w:rPr>
           <w:rFonts w:hint="eastAsia"/>
         </w:rPr>
         <w:t>newSingleThreadExecutor</w:t>
       </w:r>
+      <w:proofErr w:type="spellEnd"/>
     </w:p>
     <w:p>
       <w:r>
@@ -471,12 +554,14 @@
       <w:pPr>
         <w:pStyle w:val="2"/>
       </w:pPr>
+      <w:proofErr w:type="spellStart"/>
       <w:r>
         <w:rPr>
           <w:rFonts w:hint="eastAsia"/>
         </w:rPr>
         <w:t>newCachedThreadPool</w:t>
       </w:r>
+      <w:proofErr w:type="spellEnd"/>
     </w:p>
     <w:p>
       <w:r>
@@ -527,12 +612,14 @@
       <w:pPr>
         <w:pStyle w:val="2"/>
       </w:pPr>
+      <w:proofErr w:type="spellStart"/>
       <w:r>
         <w:rPr>
           <w:rFonts w:hint="eastAsia"/>
         </w:rPr>
         <w:t>newSingleThreadScheduledExecutor</w:t>
       </w:r>
+      <w:proofErr w:type="spellEnd"/>
     </w:p>
     <w:p>
       <w:r>
@@ -543,11 +630,6 @@
       </w:r>
     </w:p>
     <w:p>
-      <w:pPr>
-        <w:rPr>
-          <w:rFonts w:hint="eastAsia"/>
-        </w:rPr>
-      </w:pPr>
       <w:r>
         <w:rPr>
           <w:noProof/>
@@ -590,12 +672,10 @@
       </w:r>
     </w:p>
     <w:p>
-      <w:pPr>
-        <w:rPr>
-          <w:rFonts w:hint="eastAsia"/>
-        </w:rPr>
-      </w:pPr>
-      <w:r>
+      <w:r>
+        <w:rPr>
+          <w:noProof/>
+        </w:rPr>
         <w:drawing>
           <wp:inline distT="0" distB="0" distL="0" distR="0" wp14:anchorId="27EBDD0D" wp14:editId="0E9CCB11">
             <wp:extent cx="5274310" cy="640715"/>
@@ -634,11 +714,6 @@
       </w:r>
     </w:p>
     <w:p>
-      <w:pPr>
-        <w:rPr>
-          <w:rFonts w:hint="eastAsia"/>
-        </w:rPr>
-      </w:pPr>
       <w:r>
         <w:rPr>
           <w:rFonts w:hint="eastAsia"/>
@@ -653,11 +728,6 @@
       </w:r>
     </w:p>
     <w:p>
-      <w:pPr>
-        <w:rPr>
-          <w:rFonts w:hint="eastAsia"/>
-        </w:rPr>
-      </w:pPr>
       <w:r>
         <w:rPr>
           <w:rFonts w:hint="eastAsia"/>
@@ -666,11 +736,6 @@
       </w:r>
     </w:p>
     <w:p>
-      <w:pPr>
-        <w:rPr>
-          <w:rFonts w:hint="eastAsia"/>
-        </w:rPr>
-      </w:pPr>
       <w:r>
         <w:rPr>
           <w:rFonts w:hint="eastAsia"/>
@@ -682,19 +747,16 @@
       <w:pPr>
         <w:pStyle w:val="2"/>
       </w:pPr>
+      <w:proofErr w:type="spellStart"/>
       <w:r>
         <w:rPr>
           <w:rFonts w:hint="eastAsia"/>
         </w:rPr>
         <w:t>newScheduledThreadPool</w:t>
       </w:r>
-    </w:p>
-    <w:p>
-      <w:pPr>
-        <w:rPr>
-          <w:rFonts w:hint="eastAsia"/>
-        </w:rPr>
-      </w:pPr>
+      <w:proofErr w:type="spellEnd"/>
+    </w:p>
+    <w:p>
       <w:r>
         <w:rPr>
           <w:rFonts w:hint="eastAsia"/>
@@ -711,29 +773,53 @@
     <w:p>
       <w:pPr>
         <w:pStyle w:val="2"/>
-        <w:rPr>
-          <w:rFonts w:hint="eastAsia"/>
-        </w:rPr>
       </w:pPr>
       <w:r>
         <w:rPr>
           <w:rFonts w:hint="eastAsia"/>
         </w:rPr>
-        <w:t>线程池内部实现原理</w:t>
-      </w:r>
-    </w:p>
-    <w:p>
-      <w:pPr>
-        <w:rPr>
-          <w:rFonts w:hint="eastAsia"/>
-        </w:rPr>
-      </w:pPr>
-      <w:r>
-        <w:rPr>
-          <w:rFonts w:hint="eastAsia"/>
-        </w:rPr>
-        <w:t>通过TheradPoolExecutor</w:t>
-      </w:r>
+        <w:t>线程池内部实现原</w:t>
+      </w:r>
+      <w:r>
+        <w:rPr>
+          <w:rFonts w:hint="eastAsia"/>
+        </w:rPr>
+        <w:t>理</w:t>
+      </w:r>
+      <w:r>
+        <w:rPr>
+          <w:rFonts w:hint="eastAsia"/>
+        </w:rPr>
+        <w:t xml:space="preserve">   (</w:t>
+      </w:r>
+      <w:r>
+        <w:rPr>
+          <w:rFonts w:hint="eastAsia"/>
+        </w:rPr>
+        <w:t>重点</w:t>
+      </w:r>
+      <w:r>
+        <w:rPr>
+          <w:rFonts w:hint="eastAsia"/>
+        </w:rPr>
+        <w:t>)</w:t>
+      </w:r>
+    </w:p>
+    <w:p>
+      <w:r>
+        <w:rPr>
+          <w:rFonts w:hint="eastAsia"/>
+        </w:rPr>
+        <w:t>通过</w:t>
+      </w:r>
+      <w:proofErr w:type="spellStart"/>
+      <w:r>
+        <w:rPr>
+          <w:rFonts w:hint="eastAsia"/>
+        </w:rPr>
+        <w:t>TheradPoolExecutor</w:t>
+      </w:r>
+      <w:proofErr w:type="spellEnd"/>
       <w:r>
         <w:rPr>
           <w:rFonts w:hint="eastAsia"/>
@@ -742,17 +828,15 @@
       </w:r>
     </w:p>
     <w:p>
-      <w:pPr>
-        <w:rPr>
-          <w:rFonts w:hint="eastAsia"/>
-        </w:rPr>
-      </w:pPr>
-      <w:r>
+      <w:r>
+        <w:rPr>
+          <w:noProof/>
+        </w:rPr>
         <w:drawing>
-          <wp:inline distT="0" distB="0" distL="0" distR="0" wp14:anchorId="67E79ECB" wp14:editId="6D1A9DEA">
-            <wp:extent cx="5274310" cy="1518920"/>
-            <wp:effectExtent l="0" t="0" r="8890" b="5080"/>
-            <wp:docPr id="5" name="图片 5"/>
+          <wp:inline distT="0" distB="0" distL="0" distR="0" wp14:anchorId="166E4426" wp14:editId="680A3467">
+            <wp:extent cx="5274310" cy="1638935"/>
+            <wp:effectExtent l="0" t="0" r="8890" b="12065"/>
+            <wp:docPr id="6" name="图片 6"/>
             <wp:cNvGraphicFramePr>
               <a:graphicFrameLocks xmlns:a="http://schemas.openxmlformats.org/drawingml/2006/main" noChangeAspect="1"/>
             </wp:cNvGraphicFramePr>
@@ -772,7 +856,7 @@
                   <pic:spPr>
                     <a:xfrm>
                       <a:off x="0" y="0"/>
-                      <a:ext cx="5274310" cy="1518920"/>
+                      <a:ext cx="5274310" cy="1638935"/>
                     </a:xfrm>
                     <a:prstGeom prst="rect">
                       <a:avLst/>
@@ -784,10 +868,397 @@
           </wp:inline>
         </w:drawing>
       </w:r>
+    </w:p>
+    <w:p>
+      <w:r>
+        <w:rPr>
+          <w:rFonts w:hint="eastAsia"/>
+        </w:rPr>
+        <w:t>参数解释</w:t>
+      </w:r>
+    </w:p>
+    <w:p>
+      <w:proofErr w:type="spellStart"/>
+      <w:r>
+        <w:t>corePoolSize</w:t>
+      </w:r>
+      <w:proofErr w:type="spellEnd"/>
+      <w:r>
+        <w:rPr>
+          <w:rFonts w:hint="eastAsia"/>
+        </w:rPr>
+        <w:t xml:space="preserve"> : 核心线程数</w:t>
+      </w:r>
+    </w:p>
+    <w:p>
+      <w:proofErr w:type="spellStart"/>
+      <w:r>
+        <w:t>maximumPoolSize</w:t>
+      </w:r>
+      <w:proofErr w:type="spellEnd"/>
+      <w:r>
+        <w:rPr>
+          <w:rFonts w:hint="eastAsia"/>
+        </w:rPr>
+        <w:t xml:space="preserve"> : 线程池的最大线程数</w:t>
+      </w:r>
+    </w:p>
+    <w:p>
+      <w:proofErr w:type="spellStart"/>
+      <w:r>
+        <w:t>workQueue</w:t>
+      </w:r>
+      <w:proofErr w:type="spellEnd"/>
+      <w:r>
+        <w:rPr>
+          <w:rFonts w:hint="eastAsia"/>
+        </w:rPr>
+        <w:t xml:space="preserve"> :</w:t>
+      </w:r>
+      <w:r>
+        <w:rPr>
+          <w:rFonts w:hint="eastAsia"/>
+        </w:rPr>
+        <w:t>任务队列,已经提交但是尚未被执行的任务</w:t>
+      </w:r>
+    </w:p>
+    <w:p>
+      <w:proofErr w:type="spellStart"/>
+      <w:r>
+        <w:rPr>
+          <w:rFonts w:hint="eastAsia"/>
+        </w:rPr>
+        <w:t>threadFactory</w:t>
+      </w:r>
+      <w:proofErr w:type="spellEnd"/>
+      <w:r>
+        <w:rPr>
+          <w:rFonts w:hint="eastAsia"/>
+        </w:rPr>
+        <w:t xml:space="preserve"> : 线程工厂</w:t>
+      </w:r>
+    </w:p>
+    <w:p>
+      <w:r>
+        <w:rPr>
+          <w:rFonts w:hint="eastAsia"/>
+        </w:rPr>
+        <w:t>handler: 拒绝策略</w:t>
+      </w:r>
+    </w:p>
+    <w:p/>
+    <w:p/>
+    <w:p/>
+    <w:p>
+      <w:pPr>
+        <w:pStyle w:val="3"/>
+      </w:pPr>
+      <w:proofErr w:type="spellStart"/>
+      <w:r>
+        <w:rPr>
+          <w:rFonts w:hint="eastAsia"/>
+        </w:rPr>
+        <w:lastRenderedPageBreak/>
+        <w:t>workQueue</w:t>
+      </w:r>
+      <w:proofErr w:type="spellEnd"/>
+      <w:r>
+        <w:rPr>
+          <w:rFonts w:hint="eastAsia"/>
+        </w:rPr>
+        <w:t xml:space="preserve"> 任务队列</w:t>
+      </w:r>
+    </w:p>
+    <w:p>
+      <w:r>
+        <w:rPr>
+          <w:rFonts w:hint="eastAsia"/>
+        </w:rPr>
+        <w:t>直接提交的队列</w:t>
+      </w:r>
+      <w:r>
+        <w:rPr>
+          <w:rFonts w:hint="eastAsia"/>
+        </w:rPr>
+        <w:t xml:space="preserve"> </w:t>
+      </w:r>
+      <w:proofErr w:type="spellStart"/>
+      <w:r>
+        <w:rPr>
+          <w:rFonts w:hint="eastAsia"/>
+        </w:rPr>
+        <w:t>SynchronousQueue</w:t>
+      </w:r>
+      <w:proofErr w:type="spellEnd"/>
+    </w:p>
+    <w:p>
+      <w:r>
+        <w:rPr>
+          <w:rFonts w:hint="eastAsia"/>
+        </w:rPr>
+        <w:t>有界的队列</w:t>
+      </w:r>
+      <w:r>
+        <w:rPr>
+          <w:rFonts w:hint="eastAsia"/>
+        </w:rPr>
+        <w:t xml:space="preserve"> </w:t>
+      </w:r>
+      <w:proofErr w:type="spellStart"/>
+      <w:r>
+        <w:rPr>
+          <w:rFonts w:hint="eastAsia"/>
+        </w:rPr>
+        <w:t>ArrayBolckingQueue</w:t>
+      </w:r>
+      <w:proofErr w:type="spellEnd"/>
+    </w:p>
+    <w:p>
+      <w:r>
+        <w:rPr>
+          <w:rFonts w:hint="eastAsia"/>
+        </w:rPr>
+        <w:t>无界队列</w:t>
+      </w:r>
+      <w:r>
+        <w:rPr>
+          <w:rFonts w:hint="eastAsia"/>
+        </w:rPr>
+        <w:t xml:space="preserve"> </w:t>
+      </w:r>
+      <w:proofErr w:type="spellStart"/>
+      <w:r>
+        <w:rPr>
+          <w:rFonts w:hint="eastAsia"/>
+        </w:rPr>
+        <w:t>LinkedBlo</w:t>
+      </w:r>
+      <w:r>
+        <w:rPr>
+          <w:rFonts w:hint="eastAsia"/>
+        </w:rPr>
+        <w:t>ckingQueue</w:t>
+      </w:r>
+      <w:proofErr w:type="spellEnd"/>
+    </w:p>
+    <w:p>
+      <w:r>
+        <w:rPr>
+          <w:rFonts w:hint="eastAsia"/>
+        </w:rPr>
+        <w:t>优先级队列</w:t>
+      </w:r>
+      <w:r>
+        <w:rPr>
+          <w:rFonts w:hint="eastAsia"/>
+        </w:rPr>
+        <w:t xml:space="preserve"> </w:t>
+      </w:r>
+      <w:proofErr w:type="spellStart"/>
+      <w:r>
+        <w:rPr>
+          <w:rFonts w:hint="eastAsia"/>
+        </w:rPr>
+        <w:t>PriorityBlockQueue</w:t>
+      </w:r>
+      <w:proofErr w:type="spellEnd"/>
+    </w:p>
+    <w:p>
+      <w:pPr>
+        <w:pStyle w:val="3"/>
+      </w:pPr>
+      <w:proofErr w:type="spellStart"/>
+      <w:r>
+        <w:rPr>
+          <w:rFonts w:hint="eastAsia"/>
+        </w:rPr>
+        <w:t>Reject</w:t>
+      </w:r>
+      <w:r>
+        <w:rPr>
+          <w:rFonts w:hint="eastAsia"/>
+        </w:rPr>
+        <w:t>edExecutorHandler</w:t>
+      </w:r>
+      <w:proofErr w:type="spellEnd"/>
+      <w:r>
+        <w:rPr>
+          <w:rFonts w:hint="eastAsia"/>
+        </w:rPr>
+        <w:t xml:space="preserve"> 拒绝策略</w:t>
+      </w:r>
+    </w:p>
+    <w:p>
+      <w:pPr>
+        <w:rPr>
+          <w:rFonts w:hint="eastAsia"/>
+        </w:rPr>
+      </w:pPr>
+      <w:proofErr w:type="spellStart"/>
+      <w:r>
+        <w:t>AbortPolicy</w:t>
+      </w:r>
+      <w:proofErr w:type="spellEnd"/>
+      <w:r>
+        <w:t>策略</w:t>
+      </w:r>
+      <w:r>
+        <w:rPr>
+          <w:rFonts w:hint="eastAsia"/>
+        </w:rPr>
+        <w:t xml:space="preserve"> </w:t>
+      </w:r>
+      <w:r>
+        <w:t>该策略直接抛出异常，阻止系统工作</w:t>
+      </w:r>
+    </w:p>
+    <w:p>
+      <w:pPr>
+        <w:rPr>
+          <w:rFonts w:hint="eastAsia"/>
+        </w:rPr>
+      </w:pPr>
+    </w:p>
+    <w:p>
+      <w:proofErr w:type="spellStart"/>
+      <w:r>
+        <w:t>CallerRunsPolicy</w:t>
+      </w:r>
+      <w:proofErr w:type="spellEnd"/>
+      <w:r>
+        <w:t>策略</w:t>
+      </w:r>
+    </w:p>
+    <w:p>
+      <w:pPr>
+        <w:rPr>
+          <w:rFonts w:hint="eastAsia"/>
+        </w:rPr>
+      </w:pPr>
+      <w:r>
+        <w:t>只要线程池未关闭，该策略直接在调用者线程中运行当前被丢弃的任务。显然这样不会真的丢弃任务，但是，</w:t>
+      </w:r>
+      <w:r>
+        <w:rPr>
+          <w:rFonts w:hint="eastAsia"/>
+        </w:rPr>
+        <w:t>会影响调用线程性能</w:t>
+      </w:r>
+    </w:p>
+    <w:p>
+      <w:pPr>
+        <w:rPr>
+          <w:rFonts w:hint="eastAsia"/>
+        </w:rPr>
+      </w:pPr>
+    </w:p>
+    <w:p>
+      <w:proofErr w:type="spellStart"/>
+      <w:r>
+        <w:t>DiscardOledestPolicy</w:t>
+      </w:r>
+      <w:proofErr w:type="spellEnd"/>
+      <w:r>
+        <w:t>策略</w:t>
+      </w:r>
+    </w:p>
+    <w:p>
+      <w:pPr>
+        <w:rPr>
+          <w:rFonts w:hint="eastAsia"/>
+        </w:rPr>
+      </w:pPr>
+      <w:r>
+        <w:t>丢弃最老的一个请求任务，也就是丢弃一个即将被执行的任务，并尝试再次提交当前任务。</w:t>
+      </w:r>
+    </w:p>
+    <w:p>
+      <w:pPr>
+        <w:rPr>
+          <w:rFonts w:hint="eastAsia"/>
+        </w:rPr>
+      </w:pPr>
+    </w:p>
+    <w:p>
+      <w:proofErr w:type="spellStart"/>
+      <w:r>
+        <w:t>DiscardPolicy</w:t>
+      </w:r>
+      <w:proofErr w:type="spellEnd"/>
+      <w:r>
+        <w:t>策略</w:t>
+      </w:r>
+    </w:p>
+    <w:p>
+      <w:pPr>
+        <w:rPr>
+          <w:rFonts w:hint="eastAsia"/>
+        </w:rPr>
+      </w:pPr>
+      <w:r>
+        <w:t>默默的丢弃无法处理的任务，不予任何处理。</w:t>
+      </w:r>
+    </w:p>
+    <w:p>
+      <w:pPr>
+        <w:pStyle w:val="3"/>
+        <w:rPr>
+          <w:rFonts w:hint="eastAsia"/>
+        </w:rPr>
+      </w:pPr>
+      <w:r>
+        <w:rPr>
+          <w:rFonts w:hint="eastAsia"/>
+        </w:rPr>
+        <w:t>扩展线程池</w:t>
+      </w:r>
+    </w:p>
+    <w:p>
+      <w:pPr>
+        <w:rPr>
+          <w:rFonts w:hint="eastAsia"/>
+        </w:rPr>
+      </w:pPr>
+      <w:r>
+        <w:drawing>
+          <wp:inline distT="0" distB="0" distL="0" distR="0" wp14:anchorId="26B3E1F1" wp14:editId="3071D894">
+            <wp:extent cx="5274310" cy="2888615"/>
+            <wp:effectExtent l="0" t="0" r="8890" b="6985"/>
+            <wp:docPr id="5" name="图片 5"/>
+            <wp:cNvGraphicFramePr>
+              <a:graphicFrameLocks xmlns:a="http://schemas.openxmlformats.org/drawingml/2006/main" noChangeAspect="1"/>
+            </wp:cNvGraphicFramePr>
+            <a:graphic xmlns:a="http://schemas.openxmlformats.org/drawingml/2006/main">
+              <a:graphicData uri="http://schemas.openxmlformats.org/drawingml/2006/picture">
+                <pic:pic xmlns:pic="http://schemas.openxmlformats.org/drawingml/2006/picture">
+                  <pic:nvPicPr>
+                    <pic:cNvPr id="1" name=""/>
+                    <pic:cNvPicPr/>
+                  </pic:nvPicPr>
+                  <pic:blipFill>
+                    <a:blip r:embed="rId12"/>
+                    <a:stretch>
+                      <a:fillRect/>
+                    </a:stretch>
+                  </pic:blipFill>
+                  <pic:spPr>
+                    <a:xfrm>
+                      <a:off x="0" y="0"/>
+                      <a:ext cx="5274310" cy="2888615"/>
+                    </a:xfrm>
+                    <a:prstGeom prst="rect">
+                      <a:avLst/>
+                    </a:prstGeom>
+                  </pic:spPr>
+                </pic:pic>
+              </a:graphicData>
+            </a:graphic>
+          </wp:inline>
+        </w:drawing>
+      </w:r>
       <w:bookmarkStart w:id="0" w:name="_GoBack"/>
       <w:bookmarkEnd w:id="0"/>
     </w:p>
-    <w:p/>
     <w:sectPr>
       <w:pgSz w:w="11906" w:h="16838"/>
       <w:pgMar w:top="1440" w:right="1800" w:bottom="1440" w:left="1800" w:header="851" w:footer="992" w:gutter="0"/>
@@ -1276,6 +1747,51 @@
       <w:szCs w:val="32"/>
     </w:rPr>
   </w:style>
+  <w:style w:type="paragraph" w:styleId="3">
+    <w:name w:val="heading 3"/>
+    <w:basedOn w:val="a"/>
+    <w:next w:val="a"/>
+    <w:link w:val="30"/>
+    <w:uiPriority w:val="9"/>
+    <w:unhideWhenUsed/>
+    <w:qFormat/>
+    <w:rsid w:val="00A02BCB"/>
+    <w:pPr>
+      <w:keepNext/>
+      <w:keepLines/>
+      <w:spacing w:before="260" w:after="260" w:line="416" w:lineRule="auto"/>
+      <w:outlineLvl w:val="2"/>
+    </w:pPr>
+    <w:rPr>
+      <w:b/>
+      <w:bCs/>
+      <w:sz w:val="32"/>
+      <w:szCs w:val="32"/>
+    </w:rPr>
+  </w:style>
+  <w:style w:type="paragraph" w:styleId="4">
+    <w:name w:val="heading 4"/>
+    <w:basedOn w:val="a"/>
+    <w:next w:val="a"/>
+    <w:link w:val="40"/>
+    <w:uiPriority w:val="9"/>
+    <w:unhideWhenUsed/>
+    <w:qFormat/>
+    <w:rsid w:val="004A0CDF"/>
+    <w:pPr>
+      <w:keepNext/>
+      <w:keepLines/>
+      <w:spacing w:before="280" w:after="290" w:line="376" w:lineRule="auto"/>
+      <w:outlineLvl w:val="3"/>
+    </w:pPr>
+    <w:rPr>
+      <w:rFonts w:asciiTheme="majorHAnsi" w:eastAsiaTheme="majorEastAsia" w:hAnsiTheme="majorHAnsi" w:cstheme="majorBidi"/>
+      <w:b/>
+      <w:bCs/>
+      <w:sz w:val="28"/>
+      <w:szCs w:val="28"/>
+    </w:rPr>
+  </w:style>
   <w:style w:type="character" w:default="1" w:styleId="a0">
     <w:name w:val="Default Paragraph Font"/>
     <w:uiPriority w:val="1"/>
@@ -1577,6 +2093,33 @@
     <w:rPr>
       <w:color w:val="0000FF" w:themeColor="hyperlink"/>
       <w:u w:val="single"/>
+    </w:rPr>
+  </w:style>
+  <w:style w:type="character" w:customStyle="1" w:styleId="30">
+    <w:name w:val="标题 3字符"/>
+    <w:basedOn w:val="a0"/>
+    <w:link w:val="3"/>
+    <w:uiPriority w:val="9"/>
+    <w:rsid w:val="00A02BCB"/>
+    <w:rPr>
+      <w:b/>
+      <w:bCs/>
+      <w:sz w:val="32"/>
+      <w:szCs w:val="32"/>
+    </w:rPr>
+  </w:style>
+  <w:style w:type="character" w:customStyle="1" w:styleId="40">
+    <w:name w:val="标题 4字符"/>
+    <w:basedOn w:val="a0"/>
+    <w:link w:val="4"/>
+    <w:uiPriority w:val="9"/>
+    <w:rsid w:val="004A0CDF"/>
+    <w:rPr>
+      <w:rFonts w:asciiTheme="majorHAnsi" w:eastAsiaTheme="majorEastAsia" w:hAnsiTheme="majorHAnsi" w:cstheme="majorBidi"/>
+      <w:b/>
+      <w:bCs/>
+      <w:sz w:val="28"/>
+      <w:szCs w:val="28"/>
     </w:rPr>
   </w:style>
 </w:styles>
